--- a/Отчет практика 4 (3)  Гордеева.docx
+++ b/Отчет практика 4 (3)  Гордеева.docx
@@ -1,6 +1,6 @@
 
 <file path=word/document.xml><?xml version="1.0" encoding="utf-8"?>
-<w:document xmlns:wpc="http://schemas.microsoft.com/office/word/2010/wordprocessingCanvas" xmlns:cx="http://schemas.microsoft.com/office/drawing/2014/chartex" xmlns:cx1="http://schemas.microsoft.com/office/drawing/2015/9/8/chartex" xmlns:cx2="http://schemas.microsoft.com/office/drawing/2015/10/21/chartex" xmlns:cx3="http://schemas.microsoft.com/office/drawing/2016/5/9/chartex" xmlns:cx4="http://schemas.microsoft.com/office/drawing/2016/5/10/chartex" xmlns:cx5="http://schemas.microsoft.com/office/drawing/2016/5/11/chartex" xmlns:cx6="http://schemas.microsoft.com/office/drawing/2016/5/12/chartex" xmlns:cx7="http://schemas.microsoft.com/office/drawing/2016/5/13/chartex" xmlns:cx8="http://schemas.microsoft.com/office/drawing/2016/5/14/chartex" xmlns:mc="http://schemas.openxmlformats.org/markup-compatibility/2006" xmlns:aink="http://schemas.microsoft.com/office/drawing/2016/ink" xmlns:am3d="http://schemas.microsoft.com/office/drawing/2017/model3d" xmlns:o="urn:schemas-microsoft-com:office:office" xmlns:oel="http://schemas.microsoft.com/office/2019/extlst" xmlns:r="http://schemas.openxmlformats.org/officeDocument/2006/relationships" xmlns:m="http://schemas.openxmlformats.org/officeDocument/2006/math" xmlns:v="urn:schemas-microsoft-com:vml" xmlns:wp14="http://schemas.microsoft.com/office/word/2010/wordprocessingDrawing" xmlns:wp="http://schemas.openxmlformats.org/drawingml/2006/wordprocessingDrawing" xmlns:w10="urn:schemas-microsoft-com:office:word" xmlns:w="http://schemas.openxmlformats.org/wordprocessingml/2006/main" xmlns:w14="http://schemas.microsoft.com/office/word/2010/wordml" xmlns:w15="http://schemas.microsoft.com/office/word/2012/wordml" xmlns:w16cex="http://schemas.microsoft.com/office/word/2018/wordml/cex" xmlns:w16cid="http://schemas.microsoft.com/office/word/2016/wordml/cid" xmlns:w16="http://schemas.microsoft.com/office/word/2018/wordml" xmlns:w16du="http://schemas.microsoft.com/office/word/2023/wordml/word16du" xmlns:w16sdtdh="http://schemas.microsoft.com/office/word/2020/wordml/sdtdatahash" xmlns:w16se="http://schemas.microsoft.com/office/word/2015/wordml/symex" xmlns:wpg="http://schemas.microsoft.com/office/word/2010/wordprocessingGroup" xmlns:wpi="http://schemas.microsoft.com/office/word/2010/wordprocessingInk" xmlns:wne="http://schemas.microsoft.com/office/word/2006/wordml" xmlns:wps="http://schemas.microsoft.com/office/word/2010/wordprocessingShape" mc:Ignorable="w14 w15 w16se w16cid w16 w16cex w16sdtdh wp14">
+<w:document xmlns:wpc="http://schemas.microsoft.com/office/word/2010/wordprocessingCanvas" xmlns:cx="http://schemas.microsoft.com/office/drawing/2014/chartex" xmlns:cx1="http://schemas.microsoft.com/office/drawing/2015/9/8/chartex" xmlns:mc="http://schemas.openxmlformats.org/markup-compatibility/2006" xmlns:o="urn:schemas-microsoft-com:office:office" xmlns:r="http://schemas.openxmlformats.org/officeDocument/2006/relationships" xmlns:m="http://schemas.openxmlformats.org/officeDocument/2006/math" xmlns:v="urn:schemas-microsoft-com:vml" xmlns:wp14="http://schemas.microsoft.com/office/word/2010/wordprocessingDrawing" xmlns:wp="http://schemas.openxmlformats.org/drawingml/2006/wordprocessingDrawing" xmlns:w10="urn:schemas-microsoft-com:office:word" xmlns:w="http://schemas.openxmlformats.org/wordprocessingml/2006/main" xmlns:w14="http://schemas.microsoft.com/office/word/2010/wordml" xmlns:w15="http://schemas.microsoft.com/office/word/2012/wordml" xmlns:w16se="http://schemas.microsoft.com/office/word/2015/wordml/symex" xmlns:wpg="http://schemas.microsoft.com/office/word/2010/wordprocessingGroup" xmlns:wpi="http://schemas.microsoft.com/office/word/2010/wordprocessingInk" xmlns:wne="http://schemas.microsoft.com/office/word/2006/wordml" xmlns:wps="http://schemas.microsoft.com/office/word/2010/wordprocessingShape" mc:Ignorable="w14 w15 w16se wp14">
   <w:body>
     <w:p>
       <w:pPr>
@@ -419,18 +419,8 @@
           <w:sz w:val="28"/>
           <w:szCs w:val="28"/>
         </w:rPr>
-        <w:t xml:space="preserve">Гордеева </w:t>
-      </w:r>
-      <w:proofErr w:type="gramStart"/>
-      <w:r>
-        <w:rPr>
-          <w:rFonts w:ascii="Times New Roman" w:hAnsi="Times New Roman" w:cs="Times New Roman"/>
-          <w:sz w:val="28"/>
-          <w:szCs w:val="28"/>
-        </w:rPr>
-        <w:t>А.М.</w:t>
-      </w:r>
-      <w:proofErr w:type="gramEnd"/>
+        <w:t>Гордеева А.М.</w:t>
+      </w:r>
     </w:p>
     <w:p>
       <w:pPr>
@@ -644,18 +634,8 @@
           <w:sz w:val="28"/>
           <w:szCs w:val="28"/>
         </w:rPr>
-        <w:t xml:space="preserve">доц. Сафронов </w:t>
-      </w:r>
-      <w:proofErr w:type="gramStart"/>
-      <w:r>
-        <w:rPr>
-          <w:rFonts w:ascii="Times New Roman" w:hAnsi="Times New Roman" w:cs="Times New Roman"/>
-          <w:sz w:val="28"/>
-          <w:szCs w:val="28"/>
-        </w:rPr>
-        <w:t>А.И.</w:t>
-      </w:r>
-      <w:proofErr w:type="gramEnd"/>
+        <w:t>доц. Сафронов А.И.</w:t>
+      </w:r>
     </w:p>
     <w:p>
       <w:pPr>
@@ -785,19 +765,23 @@
         <w:ind w:left="5529"/>
         <w:rPr>
           <w:rFonts w:ascii="Times New Roman" w:hAnsi="Times New Roman" w:cs="Times New Roman"/>
-          <w:sz w:val="28"/>
-          <w:szCs w:val="28"/>
-        </w:rPr>
-      </w:pPr>
-      <w:r>
-        <w:rPr>
-          <w:rFonts w:ascii="Times New Roman" w:hAnsi="Times New Roman" w:cs="Times New Roman"/>
-          <w:sz w:val="28"/>
-          <w:szCs w:val="28"/>
-        </w:rPr>
-        <w:t>Требуется доработка схемы</w:t>
-      </w:r>
-    </w:p>
+          <w:b/>
+          <w:sz w:val="28"/>
+          <w:szCs w:val="28"/>
+        </w:rPr>
+      </w:pPr>
+      <w:bookmarkStart w:id="0" w:name="_GoBack"/>
+      <w:r>
+        <w:rPr>
+          <w:rFonts w:ascii="Times New Roman" w:hAnsi="Times New Roman" w:cs="Times New Roman"/>
+          <w:b/>
+          <w:sz w:val="28"/>
+          <w:szCs w:val="28"/>
+        </w:rPr>
+        <w:t>Зачтено</w:t>
+      </w:r>
+    </w:p>
+    <w:bookmarkEnd w:id="0"/>
     <w:p>
       <w:pPr>
         <w:rPr>
@@ -2322,7 +2306,7 @@
               </wp:anchor>
             </w:drawing>
           </mc:Choice>
-          <mc:Fallback>
+          <mc:Fallback xmlns:w16sdtdh="http://schemas.microsoft.com/office/word/2020/wordml/sdtdatahash" xmlns:w16du="http://schemas.microsoft.com/office/word/2023/wordml/word16du" xmlns:w16="http://schemas.microsoft.com/office/word/2018/wordml" xmlns:w16cid="http://schemas.microsoft.com/office/word/2016/wordml/cid" xmlns:w16cex="http://schemas.microsoft.com/office/word/2018/wordml/cex" xmlns:oel="http://schemas.microsoft.com/office/2019/extlst" xmlns:am3d="http://schemas.microsoft.com/office/drawing/2017/model3d" xmlns:aink="http://schemas.microsoft.com/office/drawing/2016/ink" xmlns:cx8="http://schemas.microsoft.com/office/drawing/2016/5/14/chartex" xmlns:cx7="http://schemas.microsoft.com/office/drawing/2016/5/13/chartex" xmlns:cx6="http://schemas.microsoft.com/office/drawing/2016/5/12/chartex" xmlns:cx5="http://schemas.microsoft.com/office/drawing/2016/5/11/chartex" xmlns:cx4="http://schemas.microsoft.com/office/drawing/2016/5/10/chartex" xmlns:cx3="http://schemas.microsoft.com/office/drawing/2016/5/9/chartex" xmlns:cx2="http://schemas.microsoft.com/office/drawing/2015/10/21/chartex">
             <w:pict>
               <v:oval w14:anchorId="76F92C8F" id="Овал 12" o:spid="_x0000_s1026" style="position:absolute;margin-left:141.15pt;margin-top:11.95pt;width:132pt;height:31.2pt;z-index:251659264;visibility:visible;mso-wrap-style:square;mso-width-percent:0;mso-height-percent:0;mso-wrap-distance-left:9pt;mso-wrap-distance-top:0;mso-wrap-distance-right:9pt;mso-wrap-distance-bottom:0;mso-position-horizontal:absolute;mso-position-horizontal-relative:text;mso-position-vertical:absolute;mso-position-vertical-relative:text;mso-width-percent:0;mso-height-percent:0;mso-width-relative:margin;mso-height-relative:margin;v-text-anchor:middle" o:gfxdata="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" fillcolor="#5b9bd5 [3204]" strokecolor="#1f4d78 [1604]" strokeweight="1pt">
                 <v:stroke joinstyle="miter"/>
@@ -2426,7 +2410,7 @@
               </wp:anchor>
             </w:drawing>
           </mc:Choice>
-          <mc:Fallback>
+          <mc:Fallback xmlns:w16sdtdh="http://schemas.microsoft.com/office/word/2020/wordml/sdtdatahash" xmlns:w16du="http://schemas.microsoft.com/office/word/2023/wordml/word16du" xmlns:w16="http://schemas.microsoft.com/office/word/2018/wordml" xmlns:w16cid="http://schemas.microsoft.com/office/word/2016/wordml/cid" xmlns:w16cex="http://schemas.microsoft.com/office/word/2018/wordml/cex" xmlns:oel="http://schemas.microsoft.com/office/2019/extlst" xmlns:am3d="http://schemas.microsoft.com/office/drawing/2017/model3d" xmlns:aink="http://schemas.microsoft.com/office/drawing/2016/ink" xmlns:cx8="http://schemas.microsoft.com/office/drawing/2016/5/14/chartex" xmlns:cx7="http://schemas.microsoft.com/office/drawing/2016/5/13/chartex" xmlns:cx6="http://schemas.microsoft.com/office/drawing/2016/5/12/chartex" xmlns:cx5="http://schemas.microsoft.com/office/drawing/2016/5/11/chartex" xmlns:cx4="http://schemas.microsoft.com/office/drawing/2016/5/10/chartex" xmlns:cx3="http://schemas.microsoft.com/office/drawing/2016/5/9/chartex" xmlns:cx2="http://schemas.microsoft.com/office/drawing/2015/10/21/chartex">
             <w:pict>
               <v:oval w14:anchorId="1F059DB6" id="Овал 17" o:spid="_x0000_s1027" style="position:absolute;margin-left:141.15pt;margin-top:11.95pt;width:132pt;height:31.2pt;z-index:251683840;visibility:visible;mso-wrap-style:square;mso-width-percent:0;mso-height-percent:0;mso-wrap-distance-left:9pt;mso-wrap-distance-top:0;mso-wrap-distance-right:9pt;mso-wrap-distance-bottom:0;mso-position-horizontal:absolute;mso-position-horizontal-relative:text;mso-position-vertical:absolute;mso-position-vertical-relative:text;mso-width-percent:0;mso-height-percent:0;mso-width-relative:margin;mso-height-relative:margin;v-text-anchor:middle" o:gfxdata="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" fillcolor="#5b9bd5 [3204]" strokecolor="#1f4d78 [1604]" strokeweight="1pt">
                 <v:stroke joinstyle="miter"/>
@@ -2517,7 +2501,7 @@
               </wp:anchor>
             </w:drawing>
           </mc:Choice>
-          <mc:Fallback>
+          <mc:Fallback xmlns:w16sdtdh="http://schemas.microsoft.com/office/word/2020/wordml/sdtdatahash" xmlns:w16du="http://schemas.microsoft.com/office/word/2023/wordml/word16du" xmlns:w16="http://schemas.microsoft.com/office/word/2018/wordml" xmlns:w16cid="http://schemas.microsoft.com/office/word/2016/wordml/cid" xmlns:w16cex="http://schemas.microsoft.com/office/word/2018/wordml/cex" xmlns:oel="http://schemas.microsoft.com/office/2019/extlst" xmlns:am3d="http://schemas.microsoft.com/office/drawing/2017/model3d" xmlns:aink="http://schemas.microsoft.com/office/drawing/2016/ink" xmlns:cx8="http://schemas.microsoft.com/office/drawing/2016/5/14/chartex" xmlns:cx7="http://schemas.microsoft.com/office/drawing/2016/5/13/chartex" xmlns:cx6="http://schemas.microsoft.com/office/drawing/2016/5/12/chartex" xmlns:cx5="http://schemas.microsoft.com/office/drawing/2016/5/11/chartex" xmlns:cx4="http://schemas.microsoft.com/office/drawing/2016/5/10/chartex" xmlns:cx3="http://schemas.microsoft.com/office/drawing/2016/5/9/chartex" xmlns:cx2="http://schemas.microsoft.com/office/drawing/2015/10/21/chartex">
             <w:pict>
               <v:shapetype w14:anchorId="58C5FF73" id="_x0000_t32" coordsize="21600,21600" o:spt="32" o:oned="t" path="m,l21600,21600e" filled="f">
                 <v:path arrowok="t" fillok="f" o:connecttype="none"/>
@@ -2631,7 +2615,7 @@
               </wp:anchor>
             </w:drawing>
           </mc:Choice>
-          <mc:Fallback>
+          <mc:Fallback xmlns:w16sdtdh="http://schemas.microsoft.com/office/word/2020/wordml/sdtdatahash" xmlns:w16du="http://schemas.microsoft.com/office/word/2023/wordml/word16du" xmlns:w16="http://schemas.microsoft.com/office/word/2018/wordml" xmlns:w16cid="http://schemas.microsoft.com/office/word/2016/wordml/cid" xmlns:w16cex="http://schemas.microsoft.com/office/word/2018/wordml/cex" xmlns:oel="http://schemas.microsoft.com/office/2019/extlst" xmlns:am3d="http://schemas.microsoft.com/office/drawing/2017/model3d" xmlns:aink="http://schemas.microsoft.com/office/drawing/2016/ink" xmlns:cx8="http://schemas.microsoft.com/office/drawing/2016/5/14/chartex" xmlns:cx7="http://schemas.microsoft.com/office/drawing/2016/5/13/chartex" xmlns:cx6="http://schemas.microsoft.com/office/drawing/2016/5/12/chartex" xmlns:cx5="http://schemas.microsoft.com/office/drawing/2016/5/11/chartex" xmlns:cx4="http://schemas.microsoft.com/office/drawing/2016/5/10/chartex" xmlns:cx3="http://schemas.microsoft.com/office/drawing/2016/5/9/chartex" xmlns:cx2="http://schemas.microsoft.com/office/drawing/2015/10/21/chartex">
             <w:pict>
               <v:shapetype w14:anchorId="123B7E1F" id="_x0000_t7" coordsize="21600,21600" o:spt="7" adj="5400" path="m@0,l,21600@1,21600,21600,xe">
                 <v:stroke joinstyle="miter"/>
@@ -2758,7 +2742,7 @@
               </wp:anchor>
             </w:drawing>
           </mc:Choice>
-          <mc:Fallback>
+          <mc:Fallback xmlns:w16sdtdh="http://schemas.microsoft.com/office/word/2020/wordml/sdtdatahash" xmlns:w16du="http://schemas.microsoft.com/office/word/2023/wordml/word16du" xmlns:w16="http://schemas.microsoft.com/office/word/2018/wordml" xmlns:w16cid="http://schemas.microsoft.com/office/word/2016/wordml/cid" xmlns:w16cex="http://schemas.microsoft.com/office/word/2018/wordml/cex" xmlns:oel="http://schemas.microsoft.com/office/2019/extlst" xmlns:am3d="http://schemas.microsoft.com/office/drawing/2017/model3d" xmlns:aink="http://schemas.microsoft.com/office/drawing/2016/ink" xmlns:cx8="http://schemas.microsoft.com/office/drawing/2016/5/14/chartex" xmlns:cx7="http://schemas.microsoft.com/office/drawing/2016/5/13/chartex" xmlns:cx6="http://schemas.microsoft.com/office/drawing/2016/5/12/chartex" xmlns:cx5="http://schemas.microsoft.com/office/drawing/2016/5/11/chartex" xmlns:cx4="http://schemas.microsoft.com/office/drawing/2016/5/10/chartex" xmlns:cx3="http://schemas.microsoft.com/office/drawing/2016/5/9/chartex" xmlns:cx2="http://schemas.microsoft.com/office/drawing/2015/10/21/chartex">
             <w:pict>
               <v:line w14:anchorId="509187F4" id="Прямая соединительная линия 27" o:spid="_x0000_s1026" style="position:absolute;flip:x y;z-index:251702272;visibility:visible;mso-wrap-style:square;mso-wrap-distance-left:9pt;mso-wrap-distance-top:0;mso-wrap-distance-right:9pt;mso-wrap-distance-bottom:0;mso-position-horizontal:absolute;mso-position-horizontal-relative:text;mso-position-vertical:absolute;mso-position-vertical-relative:text" from="99.45pt,15.7pt" to="102.95pt,146.15pt" o:gfxdata="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" strokecolor="#5b9bd5 [3204]" strokeweight=".5pt">
                 <v:stroke joinstyle="miter"/>
@@ -2834,7 +2818,7 @@
               </wp:anchor>
             </w:drawing>
           </mc:Choice>
-          <mc:Fallback>
+          <mc:Fallback xmlns:w16sdtdh="http://schemas.microsoft.com/office/word/2020/wordml/sdtdatahash" xmlns:w16du="http://schemas.microsoft.com/office/word/2023/wordml/word16du" xmlns:w16="http://schemas.microsoft.com/office/word/2018/wordml" xmlns:w16cid="http://schemas.microsoft.com/office/word/2016/wordml/cid" xmlns:w16cex="http://schemas.microsoft.com/office/word/2018/wordml/cex" xmlns:oel="http://schemas.microsoft.com/office/2019/extlst" xmlns:am3d="http://schemas.microsoft.com/office/drawing/2017/model3d" xmlns:aink="http://schemas.microsoft.com/office/drawing/2016/ink" xmlns:cx8="http://schemas.microsoft.com/office/drawing/2016/5/14/chartex" xmlns:cx7="http://schemas.microsoft.com/office/drawing/2016/5/13/chartex" xmlns:cx6="http://schemas.microsoft.com/office/drawing/2016/5/12/chartex" xmlns:cx5="http://schemas.microsoft.com/office/drawing/2016/5/11/chartex" xmlns:cx4="http://schemas.microsoft.com/office/drawing/2016/5/10/chartex" xmlns:cx3="http://schemas.microsoft.com/office/drawing/2016/5/9/chartex" xmlns:cx2="http://schemas.microsoft.com/office/drawing/2015/10/21/chartex">
             <w:pict>
               <v:shapetype w14:anchorId="59F928A3" id="_x0000_t32" coordsize="21600,21600" o:spt="32" o:oned="t" path="m,l21600,21600e" filled="f">
                 <v:path arrowok="t" fillok="f" o:connecttype="none"/>
@@ -2939,7 +2923,7 @@
               </wp:anchor>
             </w:drawing>
           </mc:Choice>
-          <mc:Fallback>
+          <mc:Fallback xmlns:w16sdtdh="http://schemas.microsoft.com/office/word/2020/wordml/sdtdatahash" xmlns:w16du="http://schemas.microsoft.com/office/word/2023/wordml/word16du" xmlns:w16="http://schemas.microsoft.com/office/word/2018/wordml" xmlns:w16cid="http://schemas.microsoft.com/office/word/2016/wordml/cid" xmlns:w16cex="http://schemas.microsoft.com/office/word/2018/wordml/cex" xmlns:oel="http://schemas.microsoft.com/office/2019/extlst" xmlns:am3d="http://schemas.microsoft.com/office/drawing/2017/model3d" xmlns:aink="http://schemas.microsoft.com/office/drawing/2016/ink" xmlns:cx8="http://schemas.microsoft.com/office/drawing/2016/5/14/chartex" xmlns:cx7="http://schemas.microsoft.com/office/drawing/2016/5/13/chartex" xmlns:cx6="http://schemas.microsoft.com/office/drawing/2016/5/12/chartex" xmlns:cx5="http://schemas.microsoft.com/office/drawing/2016/5/11/chartex" xmlns:cx4="http://schemas.microsoft.com/office/drawing/2016/5/10/chartex" xmlns:cx3="http://schemas.microsoft.com/office/drawing/2016/5/9/chartex" xmlns:cx2="http://schemas.microsoft.com/office/drawing/2015/10/21/chartex">
             <w:pict>
               <v:rect w14:anchorId="037EBE29" id="Прямоугольник 29" o:spid="_x0000_s1029" style="position:absolute;margin-left:134.25pt;margin-top:19.05pt;width:132pt;height:38.4pt;z-index:251685888;visibility:visible;mso-wrap-style:square;mso-width-percent:0;mso-height-percent:0;mso-wrap-distance-left:9pt;mso-wrap-distance-top:0;mso-wrap-distance-right:9pt;mso-wrap-distance-bottom:0;mso-position-horizontal:absolute;mso-position-horizontal-relative:text;mso-position-vertical:absolute;mso-position-vertical-relative:text;mso-width-percent:0;mso-height-percent:0;mso-width-relative:margin;mso-height-relative:margin;v-text-anchor:middle" o:gfxdata="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" fillcolor="#5b9bd5 [3204]" strokecolor="#1f4d78 [1604]" strokeweight="1pt">
                 <v:textbox>
@@ -3029,7 +3013,7 @@
               </wp:anchor>
             </w:drawing>
           </mc:Choice>
-          <mc:Fallback>
+          <mc:Fallback xmlns:w16sdtdh="http://schemas.microsoft.com/office/word/2020/wordml/sdtdatahash" xmlns:w16du="http://schemas.microsoft.com/office/word/2023/wordml/word16du" xmlns:w16="http://schemas.microsoft.com/office/word/2018/wordml" xmlns:w16cid="http://schemas.microsoft.com/office/word/2016/wordml/cid" xmlns:w16cex="http://schemas.microsoft.com/office/word/2018/wordml/cex" xmlns:oel="http://schemas.microsoft.com/office/2019/extlst" xmlns:am3d="http://schemas.microsoft.com/office/drawing/2017/model3d" xmlns:aink="http://schemas.microsoft.com/office/drawing/2016/ink" xmlns:cx8="http://schemas.microsoft.com/office/drawing/2016/5/14/chartex" xmlns:cx7="http://schemas.microsoft.com/office/drawing/2016/5/13/chartex" xmlns:cx6="http://schemas.microsoft.com/office/drawing/2016/5/12/chartex" xmlns:cx5="http://schemas.microsoft.com/office/drawing/2016/5/11/chartex" xmlns:cx4="http://schemas.microsoft.com/office/drawing/2016/5/10/chartex" xmlns:cx3="http://schemas.microsoft.com/office/drawing/2016/5/9/chartex" xmlns:cx2="http://schemas.microsoft.com/office/drawing/2015/10/21/chartex">
             <w:pict>
               <v:shape w14:anchorId="0A27E673" id="Прямая со стрелкой 19" o:spid="_x0000_s1026" type="#_x0000_t32" style="position:absolute;margin-left:200.55pt;margin-top:6.45pt;width:0;height:12.6pt;z-index:251692032;visibility:visible;mso-wrap-style:square;mso-wrap-distance-left:9pt;mso-wrap-distance-top:0;mso-wrap-distance-right:9pt;mso-wrap-distance-bottom:0;mso-position-horizontal:absolute;mso-position-horizontal-relative:text;mso-position-vertical:absolute;mso-position-vertical-relative:text" o:gfxdata="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" strokecolor="#5b9bd5 [3204]" strokeweight=".5pt">
                 <v:stroke endarrow="block" joinstyle="miter"/>
@@ -3130,7 +3114,7 @@
               </wp:anchor>
             </w:drawing>
           </mc:Choice>
-          <mc:Fallback>
+          <mc:Fallback xmlns:w16sdtdh="http://schemas.microsoft.com/office/word/2020/wordml/sdtdatahash" xmlns:w16du="http://schemas.microsoft.com/office/word/2023/wordml/word16du" xmlns:w16="http://schemas.microsoft.com/office/word/2018/wordml" xmlns:w16cid="http://schemas.microsoft.com/office/word/2016/wordml/cid" xmlns:w16cex="http://schemas.microsoft.com/office/word/2018/wordml/cex" xmlns:oel="http://schemas.microsoft.com/office/2019/extlst" xmlns:am3d="http://schemas.microsoft.com/office/drawing/2017/model3d" xmlns:aink="http://schemas.microsoft.com/office/drawing/2016/ink" xmlns:cx8="http://schemas.microsoft.com/office/drawing/2016/5/14/chartex" xmlns:cx7="http://schemas.microsoft.com/office/drawing/2016/5/13/chartex" xmlns:cx6="http://schemas.microsoft.com/office/drawing/2016/5/12/chartex" xmlns:cx5="http://schemas.microsoft.com/office/drawing/2016/5/11/chartex" xmlns:cx4="http://schemas.microsoft.com/office/drawing/2016/5/10/chartex" xmlns:cx3="http://schemas.microsoft.com/office/drawing/2016/5/9/chartex" xmlns:cx2="http://schemas.microsoft.com/office/drawing/2015/10/21/chartex">
             <w:pict>
               <v:oval w14:anchorId="295D287D" id="Овал 6" o:spid="_x0000_s1030" style="position:absolute;margin-left:352.95pt;margin-top:24.85pt;width:30pt;height:29.4pt;z-index:251709440;visibility:visible;mso-wrap-style:square;mso-width-percent:0;mso-height-percent:0;mso-wrap-distance-left:9pt;mso-wrap-distance-top:0;mso-wrap-distance-right:9pt;mso-wrap-distance-bottom:0;mso-position-horizontal:absolute;mso-position-horizontal-relative:text;mso-position-vertical:absolute;mso-position-vertical-relative:text;mso-width-percent:0;mso-height-percent:0;mso-width-relative:margin;mso-height-relative:margin;v-text-anchor:middle" o:gfxdata="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" fillcolor="#5b9bd5 [3204]" strokecolor="#1f4d78 [1604]" strokeweight="1pt">
                 <v:stroke joinstyle="miter"/>
@@ -3221,7 +3205,7 @@
               </wp:anchor>
             </w:drawing>
           </mc:Choice>
-          <mc:Fallback>
+          <mc:Fallback xmlns:w16sdtdh="http://schemas.microsoft.com/office/word/2020/wordml/sdtdatahash" xmlns:w16du="http://schemas.microsoft.com/office/word/2023/wordml/word16du" xmlns:w16="http://schemas.microsoft.com/office/word/2018/wordml" xmlns:w16cid="http://schemas.microsoft.com/office/word/2016/wordml/cid" xmlns:w16cex="http://schemas.microsoft.com/office/word/2018/wordml/cex" xmlns:oel="http://schemas.microsoft.com/office/2019/extlst" xmlns:am3d="http://schemas.microsoft.com/office/drawing/2017/model3d" xmlns:aink="http://schemas.microsoft.com/office/drawing/2016/ink" xmlns:cx8="http://schemas.microsoft.com/office/drawing/2016/5/14/chartex" xmlns:cx7="http://schemas.microsoft.com/office/drawing/2016/5/13/chartex" xmlns:cx6="http://schemas.microsoft.com/office/drawing/2016/5/12/chartex" xmlns:cx5="http://schemas.microsoft.com/office/drawing/2016/5/11/chartex" xmlns:cx4="http://schemas.microsoft.com/office/drawing/2016/5/10/chartex" xmlns:cx3="http://schemas.microsoft.com/office/drawing/2016/5/9/chartex" xmlns:cx2="http://schemas.microsoft.com/office/drawing/2015/10/21/chartex">
             <w:pict>
               <v:shape w14:anchorId="15F09FFD" id="Прямая со стрелкой 5" o:spid="_x0000_s1026" type="#_x0000_t32" style="position:absolute;margin-left:216.15pt;margin-top:12.65pt;width:136.8pt;height:0;flip:x;z-index:251708416;visibility:visible;mso-wrap-style:square;mso-wrap-distance-left:9pt;mso-wrap-distance-top:0;mso-wrap-distance-right:9pt;mso-wrap-distance-bottom:0;mso-position-horizontal:absolute;mso-position-horizontal-relative:text;mso-position-vertical:absolute;mso-position-vertical-relative:text" o:gfxdata="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" strokecolor="#5b9bd5 [3204]" strokeweight=".5pt">
                 <v:stroke endarrow="block" joinstyle="miter"/>
@@ -3322,7 +3306,7 @@
               </wp:anchor>
             </w:drawing>
           </mc:Choice>
-          <mc:Fallback>
+          <mc:Fallback xmlns:w16sdtdh="http://schemas.microsoft.com/office/word/2020/wordml/sdtdatahash" xmlns:w16du="http://schemas.microsoft.com/office/word/2023/wordml/word16du" xmlns:w16="http://schemas.microsoft.com/office/word/2018/wordml" xmlns:w16cid="http://schemas.microsoft.com/office/word/2016/wordml/cid" xmlns:w16cex="http://schemas.microsoft.com/office/word/2018/wordml/cex" xmlns:oel="http://schemas.microsoft.com/office/2019/extlst" xmlns:am3d="http://schemas.microsoft.com/office/drawing/2017/model3d" xmlns:aink="http://schemas.microsoft.com/office/drawing/2016/ink" xmlns:cx8="http://schemas.microsoft.com/office/drawing/2016/5/14/chartex" xmlns:cx7="http://schemas.microsoft.com/office/drawing/2016/5/13/chartex" xmlns:cx6="http://schemas.microsoft.com/office/drawing/2016/5/12/chartex" xmlns:cx5="http://schemas.microsoft.com/office/drawing/2016/5/11/chartex" xmlns:cx4="http://schemas.microsoft.com/office/drawing/2016/5/10/chartex" xmlns:cx3="http://schemas.microsoft.com/office/drawing/2016/5/9/chartex" xmlns:cx2="http://schemas.microsoft.com/office/drawing/2015/10/21/chartex">
             <w:pict>
               <v:rect w14:anchorId="47B4E082" id="Прямоугольник 13" o:spid="_x0000_s1030" style="position:absolute;margin-left:134.55pt;margin-top:21.7pt;width:153.6pt;height:25.8pt;z-index:251686912;visibility:visible;mso-wrap-style:square;mso-width-percent:0;mso-height-percent:0;mso-wrap-distance-left:9pt;mso-wrap-distance-top:0;mso-wrap-distance-right:9pt;mso-wrap-distance-bottom:0;mso-position-horizontal:absolute;mso-position-horizontal-relative:text;mso-position-vertical:absolute;mso-position-vertical-relative:text;mso-width-percent:0;mso-height-percent:0;mso-width-relative:margin;mso-height-relative:margin;v-text-anchor:middle" o:gfxdata="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" fillcolor="#5b9bd5 [3204]" strokecolor="#1f4d78 [1604]" strokeweight="1pt">
                 <v:textbox>
@@ -3412,7 +3396,7 @@
               </wp:anchor>
             </w:drawing>
           </mc:Choice>
-          <mc:Fallback>
+          <mc:Fallback xmlns:w16sdtdh="http://schemas.microsoft.com/office/word/2020/wordml/sdtdatahash" xmlns:w16du="http://schemas.microsoft.com/office/word/2023/wordml/word16du" xmlns:w16="http://schemas.microsoft.com/office/word/2018/wordml" xmlns:w16cid="http://schemas.microsoft.com/office/word/2016/wordml/cid" xmlns:w16cex="http://schemas.microsoft.com/office/word/2018/wordml/cex" xmlns:oel="http://schemas.microsoft.com/office/2019/extlst" xmlns:am3d="http://schemas.microsoft.com/office/drawing/2017/model3d" xmlns:aink="http://schemas.microsoft.com/office/drawing/2016/ink" xmlns:cx8="http://schemas.microsoft.com/office/drawing/2016/5/14/chartex" xmlns:cx7="http://schemas.microsoft.com/office/drawing/2016/5/13/chartex" xmlns:cx6="http://schemas.microsoft.com/office/drawing/2016/5/12/chartex" xmlns:cx5="http://schemas.microsoft.com/office/drawing/2016/5/11/chartex" xmlns:cx4="http://schemas.microsoft.com/office/drawing/2016/5/10/chartex" xmlns:cx3="http://schemas.microsoft.com/office/drawing/2016/5/9/chartex" xmlns:cx2="http://schemas.microsoft.com/office/drawing/2015/10/21/chartex">
             <w:pict>
               <v:shape w14:anchorId="06C4CC40" id="Прямая со стрелкой 20" o:spid="_x0000_s1026" type="#_x0000_t32" style="position:absolute;margin-left:196.95pt;margin-top:6.7pt;width:1.8pt;height:15pt;z-index:251693056;visibility:visible;mso-wrap-style:square;mso-wrap-distance-left:9pt;mso-wrap-distance-top:0;mso-wrap-distance-right:9pt;mso-wrap-distance-bottom:0;mso-position-horizontal:absolute;mso-position-horizontal-relative:text;mso-position-vertical:absolute;mso-position-vertical-relative:text" o:gfxdata="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" strokecolor="#5b9bd5 [3204]" strokeweight=".5pt">
                 <v:stroke endarrow="block" joinstyle="miter"/>
@@ -3491,7 +3475,7 @@
               </wp:anchor>
             </w:drawing>
           </mc:Choice>
-          <mc:Fallback>
+          <mc:Fallback xmlns:w16sdtdh="http://schemas.microsoft.com/office/word/2020/wordml/sdtdatahash" xmlns:w16du="http://schemas.microsoft.com/office/word/2023/wordml/word16du" xmlns:w16="http://schemas.microsoft.com/office/word/2018/wordml" xmlns:w16cid="http://schemas.microsoft.com/office/word/2016/wordml/cid" xmlns:w16cex="http://schemas.microsoft.com/office/word/2018/wordml/cex" xmlns:oel="http://schemas.microsoft.com/office/2019/extlst" xmlns:am3d="http://schemas.microsoft.com/office/drawing/2017/model3d" xmlns:aink="http://schemas.microsoft.com/office/drawing/2016/ink" xmlns:cx8="http://schemas.microsoft.com/office/drawing/2016/5/14/chartex" xmlns:cx7="http://schemas.microsoft.com/office/drawing/2016/5/13/chartex" xmlns:cx6="http://schemas.microsoft.com/office/drawing/2016/5/12/chartex" xmlns:cx5="http://schemas.microsoft.com/office/drawing/2016/5/11/chartex" xmlns:cx4="http://schemas.microsoft.com/office/drawing/2016/5/10/chartex" xmlns:cx3="http://schemas.microsoft.com/office/drawing/2016/5/9/chartex" xmlns:cx2="http://schemas.microsoft.com/office/drawing/2015/10/21/chartex">
             <w:pict>
               <v:shape w14:anchorId="059EE475" id="Прямая со стрелкой 21" o:spid="_x0000_s1026" type="#_x0000_t32" style="position:absolute;margin-left:204.15pt;margin-top:22.15pt;width:0;height:10.5pt;z-index:251694080;visibility:visible;mso-wrap-style:square;mso-wrap-distance-left:9pt;mso-wrap-distance-top:0;mso-wrap-distance-right:9pt;mso-wrap-distance-bottom:0;mso-position-horizontal:absolute;mso-position-horizontal-relative:text;mso-position-vertical:absolute;mso-position-vertical-relative:text" o:gfxdata="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" strokecolor="#5b9bd5 [3204]" strokeweight=".5pt">
                 <v:stroke endarrow="block" joinstyle="miter"/>
@@ -3621,7 +3605,7 @@
               </wp:anchor>
             </w:drawing>
           </mc:Choice>
-          <mc:Fallback>
+          <mc:Fallback xmlns:w16sdtdh="http://schemas.microsoft.com/office/word/2020/wordml/sdtdatahash" xmlns:w16du="http://schemas.microsoft.com/office/word/2023/wordml/word16du" xmlns:w16="http://schemas.microsoft.com/office/word/2018/wordml" xmlns:w16cid="http://schemas.microsoft.com/office/word/2016/wordml/cid" xmlns:w16cex="http://schemas.microsoft.com/office/word/2018/wordml/cex" xmlns:oel="http://schemas.microsoft.com/office/2019/extlst" xmlns:am3d="http://schemas.microsoft.com/office/drawing/2017/model3d" xmlns:aink="http://schemas.microsoft.com/office/drawing/2016/ink" xmlns:cx8="http://schemas.microsoft.com/office/drawing/2016/5/14/chartex" xmlns:cx7="http://schemas.microsoft.com/office/drawing/2016/5/13/chartex" xmlns:cx6="http://schemas.microsoft.com/office/drawing/2016/5/12/chartex" xmlns:cx5="http://schemas.microsoft.com/office/drawing/2016/5/11/chartex" xmlns:cx4="http://schemas.microsoft.com/office/drawing/2016/5/10/chartex" xmlns:cx3="http://schemas.microsoft.com/office/drawing/2016/5/9/chartex" xmlns:cx2="http://schemas.microsoft.com/office/drawing/2015/10/21/chartex">
             <w:pict>
               <v:rect w14:anchorId="362D78AA" id="Прямоугольник 28" o:spid="_x0000_s1032" style="position:absolute;margin-left:108pt;margin-top:16.95pt;width:28.8pt;height:20.4pt;z-index:251703296;visibility:visible;mso-wrap-style:square;mso-width-percent:0;mso-height-percent:0;mso-wrap-distance-left:9pt;mso-wrap-distance-top:0;mso-wrap-distance-right:9pt;mso-wrap-distance-bottom:0;mso-position-horizontal:absolute;mso-position-horizontal-relative:text;mso-position-vertical:absolute;mso-position-vertical-relative:text;mso-width-percent:0;mso-height-percent:0;mso-width-relative:margin;mso-height-relative:margin;v-text-anchor:middle" o:gfxdata="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" fillcolor="white [3201]" strokecolor="white [3212]" strokeweight="1pt">
                 <v:textbox>
@@ -3750,7 +3734,7 @@
               </wp:anchor>
             </w:drawing>
           </mc:Choice>
-          <mc:Fallback>
+          <mc:Fallback xmlns:w16sdtdh="http://schemas.microsoft.com/office/word/2020/wordml/sdtdatahash" xmlns:w16du="http://schemas.microsoft.com/office/word/2023/wordml/word16du" xmlns:w16="http://schemas.microsoft.com/office/word/2018/wordml" xmlns:w16cid="http://schemas.microsoft.com/office/word/2016/wordml/cid" xmlns:w16cex="http://schemas.microsoft.com/office/word/2018/wordml/cex" xmlns:oel="http://schemas.microsoft.com/office/2019/extlst" xmlns:am3d="http://schemas.microsoft.com/office/drawing/2017/model3d" xmlns:aink="http://schemas.microsoft.com/office/drawing/2016/ink" xmlns:cx8="http://schemas.microsoft.com/office/drawing/2016/5/14/chartex" xmlns:cx7="http://schemas.microsoft.com/office/drawing/2016/5/13/chartex" xmlns:cx6="http://schemas.microsoft.com/office/drawing/2016/5/12/chartex" xmlns:cx5="http://schemas.microsoft.com/office/drawing/2016/5/11/chartex" xmlns:cx4="http://schemas.microsoft.com/office/drawing/2016/5/10/chartex" xmlns:cx3="http://schemas.microsoft.com/office/drawing/2016/5/9/chartex" xmlns:cx2="http://schemas.microsoft.com/office/drawing/2015/10/21/chartex">
             <w:pict>
               <v:shapetype w14:anchorId="485D2468" id="_x0000_t4" coordsize="21600,21600" o:spt="4" path="m10800,l,10800,10800,21600,21600,10800xe">
                 <v:stroke joinstyle="miter"/>
@@ -3841,7 +3825,7 @@
               </wp:anchor>
             </w:drawing>
           </mc:Choice>
-          <mc:Fallback>
+          <mc:Fallback xmlns:w16sdtdh="http://schemas.microsoft.com/office/word/2020/wordml/sdtdatahash" xmlns:w16du="http://schemas.microsoft.com/office/word/2023/wordml/word16du" xmlns:w16="http://schemas.microsoft.com/office/word/2018/wordml" xmlns:w16cid="http://schemas.microsoft.com/office/word/2016/wordml/cid" xmlns:w16cex="http://schemas.microsoft.com/office/word/2018/wordml/cex" xmlns:oel="http://schemas.microsoft.com/office/2019/extlst" xmlns:am3d="http://schemas.microsoft.com/office/drawing/2017/model3d" xmlns:aink="http://schemas.microsoft.com/office/drawing/2016/ink" xmlns:cx8="http://schemas.microsoft.com/office/drawing/2016/5/14/chartex" xmlns:cx7="http://schemas.microsoft.com/office/drawing/2016/5/13/chartex" xmlns:cx6="http://schemas.microsoft.com/office/drawing/2016/5/12/chartex" xmlns:cx5="http://schemas.microsoft.com/office/drawing/2016/5/11/chartex" xmlns:cx4="http://schemas.microsoft.com/office/drawing/2016/5/10/chartex" xmlns:cx3="http://schemas.microsoft.com/office/drawing/2016/5/9/chartex" xmlns:cx2="http://schemas.microsoft.com/office/drawing/2015/10/21/chartex">
             <w:pict>
               <v:line w14:anchorId="5455AA6F" id="Прямая соединительная линия 30" o:spid="_x0000_s1026" style="position:absolute;flip:x;z-index:251701248;visibility:visible;mso-wrap-style:square;mso-wrap-distance-left:9pt;mso-wrap-distance-top:0;mso-wrap-distance-right:9pt;mso-wrap-distance-bottom:0;mso-position-horizontal:absolute;mso-position-horizontal-relative:text;mso-position-vertical:absolute;mso-position-vertical-relative:text" from="102.45pt,18.3pt" to="130.45pt,18.3pt" o:gfxdata="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" strokecolor="#5b9bd5 [3204]" strokeweight=".5pt">
                 <v:stroke joinstyle="miter"/>
@@ -3920,7 +3904,7 @@
               </wp:anchor>
             </w:drawing>
           </mc:Choice>
-          <mc:Fallback>
+          <mc:Fallback xmlns:w16sdtdh="http://schemas.microsoft.com/office/word/2020/wordml/sdtdatahash" xmlns:w16du="http://schemas.microsoft.com/office/word/2023/wordml/word16du" xmlns:w16="http://schemas.microsoft.com/office/word/2018/wordml" xmlns:w16cid="http://schemas.microsoft.com/office/word/2016/wordml/cid" xmlns:w16cex="http://schemas.microsoft.com/office/word/2018/wordml/cex" xmlns:oel="http://schemas.microsoft.com/office/2019/extlst" xmlns:am3d="http://schemas.microsoft.com/office/drawing/2017/model3d" xmlns:aink="http://schemas.microsoft.com/office/drawing/2016/ink" xmlns:cx8="http://schemas.microsoft.com/office/drawing/2016/5/14/chartex" xmlns:cx7="http://schemas.microsoft.com/office/drawing/2016/5/13/chartex" xmlns:cx6="http://schemas.microsoft.com/office/drawing/2016/5/12/chartex" xmlns:cx5="http://schemas.microsoft.com/office/drawing/2016/5/11/chartex" xmlns:cx4="http://schemas.microsoft.com/office/drawing/2016/5/10/chartex" xmlns:cx3="http://schemas.microsoft.com/office/drawing/2016/5/9/chartex" xmlns:cx2="http://schemas.microsoft.com/office/drawing/2015/10/21/chartex">
             <w:pict>
               <v:shape w14:anchorId="4C050F1F" id="Прямая со стрелкой 22" o:spid="_x0000_s1026" type="#_x0000_t32" style="position:absolute;margin-left:204.15pt;margin-top:25.2pt;width:3pt;height:29.1pt;z-index:251695104;visibility:visible;mso-wrap-style:square;mso-wrap-distance-left:9pt;mso-wrap-distance-top:0;mso-wrap-distance-right:9pt;mso-wrap-distance-bottom:0;mso-position-horizontal:absolute;mso-position-horizontal-relative:text;mso-position-vertical:absolute;mso-position-vertical-relative:text" o:gfxdata="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" strokecolor="#5b9bd5 [3204]" strokeweight=".5pt">
                 <v:stroke endarrow="block" joinstyle="miter"/>
@@ -4050,7 +4034,7 @@
               </wp:anchor>
             </w:drawing>
           </mc:Choice>
-          <mc:Fallback>
+          <mc:Fallback xmlns:w16sdtdh="http://schemas.microsoft.com/office/word/2020/wordml/sdtdatahash" xmlns:w16du="http://schemas.microsoft.com/office/word/2023/wordml/word16du" xmlns:w16="http://schemas.microsoft.com/office/word/2018/wordml" xmlns:w16cid="http://schemas.microsoft.com/office/word/2016/wordml/cid" xmlns:w16cex="http://schemas.microsoft.com/office/word/2018/wordml/cex" xmlns:oel="http://schemas.microsoft.com/office/2019/extlst" xmlns:am3d="http://schemas.microsoft.com/office/drawing/2017/model3d" xmlns:aink="http://schemas.microsoft.com/office/drawing/2016/ink" xmlns:cx8="http://schemas.microsoft.com/office/drawing/2016/5/14/chartex" xmlns:cx7="http://schemas.microsoft.com/office/drawing/2016/5/13/chartex" xmlns:cx6="http://schemas.microsoft.com/office/drawing/2016/5/12/chartex" xmlns:cx5="http://schemas.microsoft.com/office/drawing/2016/5/11/chartex" xmlns:cx4="http://schemas.microsoft.com/office/drawing/2016/5/10/chartex" xmlns:cx3="http://schemas.microsoft.com/office/drawing/2016/5/9/chartex" xmlns:cx2="http://schemas.microsoft.com/office/drawing/2015/10/21/chartex">
             <w:pict>
               <v:rect w14:anchorId="5E2973CA" id="Прямоугольник 23" o:spid="_x0000_s1034" style="position:absolute;margin-left:220.35pt;margin-top:2.85pt;width:34.8pt;height:26.1pt;z-index:251696128;visibility:visible;mso-wrap-style:square;mso-width-percent:0;mso-height-percent:0;mso-wrap-distance-left:9pt;mso-wrap-distance-top:0;mso-wrap-distance-right:9pt;mso-wrap-distance-bottom:0;mso-position-horizontal:absolute;mso-position-horizontal-relative:text;mso-position-vertical:absolute;mso-position-vertical-relative:text;mso-width-percent:0;mso-height-percent:0;mso-width-relative:margin;mso-height-relative:margin;v-text-anchor:middle" o:gfxdata="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" fillcolor="white [3201]" strokecolor="white [3212]" strokeweight="1pt">
                 <v:textbox>
@@ -4217,7 +4201,7 @@
               </wp:anchor>
             </w:drawing>
           </mc:Choice>
-          <mc:Fallback>
+          <mc:Fallback xmlns:w16sdtdh="http://schemas.microsoft.com/office/word/2020/wordml/sdtdatahash" xmlns:w16du="http://schemas.microsoft.com/office/word/2023/wordml/word16du" xmlns:w16="http://schemas.microsoft.com/office/word/2018/wordml" xmlns:w16cid="http://schemas.microsoft.com/office/word/2016/wordml/cid" xmlns:w16cex="http://schemas.microsoft.com/office/word/2018/wordml/cex" xmlns:oel="http://schemas.microsoft.com/office/2019/extlst" xmlns:am3d="http://schemas.microsoft.com/office/drawing/2017/model3d" xmlns:aink="http://schemas.microsoft.com/office/drawing/2016/ink" xmlns:cx8="http://schemas.microsoft.com/office/drawing/2016/5/14/chartex" xmlns:cx7="http://schemas.microsoft.com/office/drawing/2016/5/13/chartex" xmlns:cx6="http://schemas.microsoft.com/office/drawing/2016/5/12/chartex" xmlns:cx5="http://schemas.microsoft.com/office/drawing/2016/5/11/chartex" xmlns:cx4="http://schemas.microsoft.com/office/drawing/2016/5/10/chartex" xmlns:cx3="http://schemas.microsoft.com/office/drawing/2016/5/9/chartex" xmlns:cx2="http://schemas.microsoft.com/office/drawing/2015/10/21/chartex">
             <w:pict>
               <v:rect w14:anchorId="424B3D1B" id="Прямоугольник 1462526393" o:spid="_x0000_s1035" style="position:absolute;margin-left:270.6pt;margin-top:10.35pt;width:34.8pt;height:26.1pt;z-index:251706368;visibility:visible;mso-wrap-style:square;mso-width-percent:0;mso-height-percent:0;mso-wrap-distance-left:9pt;mso-wrap-distance-top:0;mso-wrap-distance-right:9pt;mso-wrap-distance-bottom:0;mso-position-horizontal:absolute;mso-position-horizontal-relative:text;mso-position-vertical:absolute;mso-position-vertical-relative:text;mso-width-percent:0;mso-height-percent:0;mso-width-relative:margin;mso-height-relative:margin;v-text-anchor:middle" o:gfxdata="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" fillcolor="white [3201]" strokecolor="white [3212]" strokeweight="1pt">
                 <v:textbox>
@@ -4340,7 +4324,7 @@
               </wp:anchor>
             </w:drawing>
           </mc:Choice>
-          <mc:Fallback>
+          <mc:Fallback xmlns:w16sdtdh="http://schemas.microsoft.com/office/word/2020/wordml/sdtdatahash" xmlns:w16du="http://schemas.microsoft.com/office/word/2023/wordml/word16du" xmlns:w16="http://schemas.microsoft.com/office/word/2018/wordml" xmlns:w16cid="http://schemas.microsoft.com/office/word/2016/wordml/cid" xmlns:w16cex="http://schemas.microsoft.com/office/word/2018/wordml/cex" xmlns:oel="http://schemas.microsoft.com/office/2019/extlst" xmlns:am3d="http://schemas.microsoft.com/office/drawing/2017/model3d" xmlns:aink="http://schemas.microsoft.com/office/drawing/2016/ink" xmlns:cx8="http://schemas.microsoft.com/office/drawing/2016/5/14/chartex" xmlns:cx7="http://schemas.microsoft.com/office/drawing/2016/5/13/chartex" xmlns:cx6="http://schemas.microsoft.com/office/drawing/2016/5/12/chartex" xmlns:cx5="http://schemas.microsoft.com/office/drawing/2016/5/11/chartex" xmlns:cx4="http://schemas.microsoft.com/office/drawing/2016/5/10/chartex" xmlns:cx3="http://schemas.microsoft.com/office/drawing/2016/5/9/chartex" xmlns:cx2="http://schemas.microsoft.com/office/drawing/2015/10/21/chartex">
             <w:pict>
               <v:shapetype w14:anchorId="38A049CA" id="_x0000_t4" coordsize="21600,21600" o:spt="4" path="m10800,l,10800,10800,21600,21600,10800xe">
                 <v:stroke joinstyle="miter"/>
@@ -4379,6 +4363,7 @@
           <w:noProof/>
           <w:sz w:val="28"/>
           <w:szCs w:val="28"/>
+          <w:lang w:eastAsia="ru-RU"/>
         </w:rPr>
         <mc:AlternateContent>
           <mc:Choice Requires="wps">
@@ -4449,7 +4434,7 @@
               </wp:anchor>
             </w:drawing>
           </mc:Choice>
-          <mc:Fallback>
+          <mc:Fallback xmlns:w16sdtdh="http://schemas.microsoft.com/office/word/2020/wordml/sdtdatahash" xmlns:w16du="http://schemas.microsoft.com/office/word/2023/wordml/word16du" xmlns:w16="http://schemas.microsoft.com/office/word/2018/wordml" xmlns:w16cid="http://schemas.microsoft.com/office/word/2016/wordml/cid" xmlns:w16cex="http://schemas.microsoft.com/office/word/2018/wordml/cex" xmlns:oel="http://schemas.microsoft.com/office/2019/extlst" xmlns:am3d="http://schemas.microsoft.com/office/drawing/2017/model3d" xmlns:aink="http://schemas.microsoft.com/office/drawing/2016/ink" xmlns:cx8="http://schemas.microsoft.com/office/drawing/2016/5/14/chartex" xmlns:cx7="http://schemas.microsoft.com/office/drawing/2016/5/13/chartex" xmlns:cx6="http://schemas.microsoft.com/office/drawing/2016/5/12/chartex" xmlns:cx5="http://schemas.microsoft.com/office/drawing/2016/5/11/chartex" xmlns:cx4="http://schemas.microsoft.com/office/drawing/2016/5/10/chartex" xmlns:cx3="http://schemas.microsoft.com/office/drawing/2016/5/9/chartex" xmlns:cx2="http://schemas.microsoft.com/office/drawing/2015/10/21/chartex">
             <w:pict>
               <v:oval w14:anchorId="4C292935" id="Овал 4" o:spid="_x0000_s1037" style="position:absolute;margin-left:322.35pt;margin-top:4.25pt;width:30.6pt;height:25.8pt;z-index:251707392;visibility:visible;mso-wrap-style:square;mso-wrap-distance-left:9pt;mso-wrap-distance-top:0;mso-wrap-distance-right:9pt;mso-wrap-distance-bottom:0;mso-position-horizontal:absolute;mso-position-horizontal-relative:text;mso-position-vertical:absolute;mso-position-vertical-relative:text;v-text-anchor:middle" o:gfxdata="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" fillcolor="#5b9bd5 [3204]" strokecolor="#1f4d78 [1604]" strokeweight="1pt">
                 <v:stroke joinstyle="miter"/>
@@ -4476,6 +4461,7 @@
           <w:noProof/>
           <w:sz w:val="28"/>
           <w:szCs w:val="28"/>
+          <w:lang w:eastAsia="ru-RU"/>
         </w:rPr>
         <mc:AlternateContent>
           <mc:Choice Requires="wps">
@@ -4530,7 +4516,7 @@
               </wp:anchor>
             </w:drawing>
           </mc:Choice>
-          <mc:Fallback>
+          <mc:Fallback xmlns:w16sdtdh="http://schemas.microsoft.com/office/word/2020/wordml/sdtdatahash" xmlns:w16du="http://schemas.microsoft.com/office/word/2023/wordml/word16du" xmlns:w16="http://schemas.microsoft.com/office/word/2018/wordml" xmlns:w16cid="http://schemas.microsoft.com/office/word/2016/wordml/cid" xmlns:w16cex="http://schemas.microsoft.com/office/word/2018/wordml/cex" xmlns:oel="http://schemas.microsoft.com/office/2019/extlst" xmlns:am3d="http://schemas.microsoft.com/office/drawing/2017/model3d" xmlns:aink="http://schemas.microsoft.com/office/drawing/2016/ink" xmlns:cx8="http://schemas.microsoft.com/office/drawing/2016/5/14/chartex" xmlns:cx7="http://schemas.microsoft.com/office/drawing/2016/5/13/chartex" xmlns:cx6="http://schemas.microsoft.com/office/drawing/2016/5/12/chartex" xmlns:cx5="http://schemas.microsoft.com/office/drawing/2016/5/11/chartex" xmlns:cx4="http://schemas.microsoft.com/office/drawing/2016/5/10/chartex" xmlns:cx3="http://schemas.microsoft.com/office/drawing/2016/5/9/chartex" xmlns:cx2="http://schemas.microsoft.com/office/drawing/2015/10/21/chartex">
             <w:pict>
               <v:shape w14:anchorId="35A75FE7" id="Прямая со стрелкой 3" o:spid="_x0000_s1026" type="#_x0000_t32" style="position:absolute;margin-left:270.45pt;margin-top:16.85pt;width:43.5pt;height:0;z-index:251704320;visibility:visible;mso-wrap-style:square;mso-wrap-distance-left:9pt;mso-wrap-distance-top:0;mso-wrap-distance-right:9pt;mso-wrap-distance-bottom:0;mso-position-horizontal:absolute;mso-position-horizontal-relative:text;mso-position-vertical:absolute;mso-position-vertical-relative:text" o:gfxdata="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" strokecolor="#5b9bd5 [3204]" strokeweight=".5pt">
                 <v:stroke endarrow="block" joinstyle="miter"/>
@@ -4660,7 +4646,7 @@
               </wp:anchor>
             </w:drawing>
           </mc:Choice>
-          <mc:Fallback>
+          <mc:Fallback xmlns:w16sdtdh="http://schemas.microsoft.com/office/word/2020/wordml/sdtdatahash" xmlns:w16du="http://schemas.microsoft.com/office/word/2023/wordml/word16du" xmlns:w16="http://schemas.microsoft.com/office/word/2018/wordml" xmlns:w16cid="http://schemas.microsoft.com/office/word/2016/wordml/cid" xmlns:w16cex="http://schemas.microsoft.com/office/word/2018/wordml/cex" xmlns:oel="http://schemas.microsoft.com/office/2019/extlst" xmlns:am3d="http://schemas.microsoft.com/office/drawing/2017/model3d" xmlns:aink="http://schemas.microsoft.com/office/drawing/2016/ink" xmlns:cx8="http://schemas.microsoft.com/office/drawing/2016/5/14/chartex" xmlns:cx7="http://schemas.microsoft.com/office/drawing/2016/5/13/chartex" xmlns:cx6="http://schemas.microsoft.com/office/drawing/2016/5/12/chartex" xmlns:cx5="http://schemas.microsoft.com/office/drawing/2016/5/11/chartex" xmlns:cx4="http://schemas.microsoft.com/office/drawing/2016/5/10/chartex" xmlns:cx3="http://schemas.microsoft.com/office/drawing/2016/5/9/chartex" xmlns:cx2="http://schemas.microsoft.com/office/drawing/2015/10/21/chartex">
             <w:pict>
               <v:rect w14:anchorId="478905EC" id="Прямоугольник 33" o:spid="_x0000_s1035" style="position:absolute;margin-left:232.35pt;margin-top:20.9pt;width:28.8pt;height:20.4pt;z-index:251699200;visibility:visible;mso-wrap-style:square;mso-width-percent:0;mso-height-percent:0;mso-wrap-distance-left:9pt;mso-wrap-distance-top:0;mso-wrap-distance-right:9pt;mso-wrap-distance-bottom:0;mso-position-horizontal:absolute;mso-position-horizontal-relative:text;mso-position-vertical:absolute;mso-position-vertical-relative:text;mso-width-percent:0;mso-height-percent:0;mso-width-relative:margin;mso-height-relative:margin;v-text-anchor:middle" o:gfxdata="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" fillcolor="white [3201]" strokecolor="white [3212]" strokeweight="1pt">
                 <v:textbox>
@@ -4776,7 +4762,7 @@
               </wp:anchor>
             </w:drawing>
           </mc:Choice>
-          <mc:Fallback>
+          <mc:Fallback xmlns:w16sdtdh="http://schemas.microsoft.com/office/word/2020/wordml/sdtdatahash" xmlns:w16du="http://schemas.microsoft.com/office/word/2023/wordml/word16du" xmlns:w16="http://schemas.microsoft.com/office/word/2018/wordml" xmlns:w16cid="http://schemas.microsoft.com/office/word/2016/wordml/cid" xmlns:w16cex="http://schemas.microsoft.com/office/word/2018/wordml/cex" xmlns:oel="http://schemas.microsoft.com/office/2019/extlst" xmlns:am3d="http://schemas.microsoft.com/office/drawing/2017/model3d" xmlns:aink="http://schemas.microsoft.com/office/drawing/2016/ink" xmlns:cx8="http://schemas.microsoft.com/office/drawing/2016/5/14/chartex" xmlns:cx7="http://schemas.microsoft.com/office/drawing/2016/5/13/chartex" xmlns:cx6="http://schemas.microsoft.com/office/drawing/2016/5/12/chartex" xmlns:cx5="http://schemas.microsoft.com/office/drawing/2016/5/11/chartex" xmlns:cx4="http://schemas.microsoft.com/office/drawing/2016/5/10/chartex" xmlns:cx3="http://schemas.microsoft.com/office/drawing/2016/5/9/chartex" xmlns:cx2="http://schemas.microsoft.com/office/drawing/2015/10/21/chartex">
             <w:pict>
               <v:shape w14:anchorId="2D9E7D9B" id="Прямая со стрелкой 24" o:spid="_x0000_s1026" type="#_x0000_t32" style="position:absolute;margin-left:207.15pt;margin-top:3.05pt;width:0;height:17.1pt;z-index:251697152;visibility:visible;mso-wrap-style:square;mso-wrap-distance-left:9pt;mso-wrap-distance-top:0;mso-wrap-distance-right:9pt;mso-wrap-distance-bottom:0;mso-position-horizontal:absolute;mso-position-horizontal-relative:text;mso-position-vertical:absolute;mso-position-vertical-relative:text" o:gfxdata="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" strokecolor="#5b9bd5 [3204]" strokeweight=".5pt">
                 <v:stroke endarrow="block" joinstyle="miter"/>
@@ -4877,7 +4863,7 @@
               </wp:anchor>
             </w:drawing>
           </mc:Choice>
-          <mc:Fallback>
+          <mc:Fallback xmlns:w16sdtdh="http://schemas.microsoft.com/office/word/2020/wordml/sdtdatahash" xmlns:w16du="http://schemas.microsoft.com/office/word/2023/wordml/word16du" xmlns:w16="http://schemas.microsoft.com/office/word/2018/wordml" xmlns:w16cid="http://schemas.microsoft.com/office/word/2016/wordml/cid" xmlns:w16cex="http://schemas.microsoft.com/office/word/2018/wordml/cex" xmlns:oel="http://schemas.microsoft.com/office/2019/extlst" xmlns:am3d="http://schemas.microsoft.com/office/drawing/2017/model3d" xmlns:aink="http://schemas.microsoft.com/office/drawing/2016/ink" xmlns:cx8="http://schemas.microsoft.com/office/drawing/2016/5/14/chartex" xmlns:cx7="http://schemas.microsoft.com/office/drawing/2016/5/13/chartex" xmlns:cx6="http://schemas.microsoft.com/office/drawing/2016/5/12/chartex" xmlns:cx5="http://schemas.microsoft.com/office/drawing/2016/5/11/chartex" xmlns:cx4="http://schemas.microsoft.com/office/drawing/2016/5/10/chartex" xmlns:cx3="http://schemas.microsoft.com/office/drawing/2016/5/9/chartex" xmlns:cx2="http://schemas.microsoft.com/office/drawing/2015/10/21/chartex">
             <w:pict>
               <v:shapetype w14:anchorId="32BF8315" id="_x0000_t114" coordsize="21600,21600" o:spt="114" path="m,20172v945,400,1887,628,2795,913c3587,21312,4342,21370,5060,21597v2037,,2567,-227,3095,-285c8722,21197,9325,20970,9855,20800v490,-228,945,-400,1472,-740c11817,19887,12347,19660,12875,19375v567,-228,1095,-513,1700,-740c15177,18462,15782,18122,16537,17950v718,-113,1398,-398,2228,-513c19635,17437,20577,17322,21597,17322l21597,,,xe">
                 <v:stroke joinstyle="miter"/>
@@ -4980,7 +4966,7 @@
               </wp:anchor>
             </w:drawing>
           </mc:Choice>
-          <mc:Fallback>
+          <mc:Fallback xmlns:w16sdtdh="http://schemas.microsoft.com/office/word/2020/wordml/sdtdatahash" xmlns:w16du="http://schemas.microsoft.com/office/word/2023/wordml/word16du" xmlns:w16="http://schemas.microsoft.com/office/word/2018/wordml" xmlns:w16cid="http://schemas.microsoft.com/office/word/2016/wordml/cid" xmlns:w16cex="http://schemas.microsoft.com/office/word/2018/wordml/cex" xmlns:oel="http://schemas.microsoft.com/office/2019/extlst" xmlns:am3d="http://schemas.microsoft.com/office/drawing/2017/model3d" xmlns:aink="http://schemas.microsoft.com/office/drawing/2016/ink" xmlns:cx8="http://schemas.microsoft.com/office/drawing/2016/5/14/chartex" xmlns:cx7="http://schemas.microsoft.com/office/drawing/2016/5/13/chartex" xmlns:cx6="http://schemas.microsoft.com/office/drawing/2016/5/12/chartex" xmlns:cx5="http://schemas.microsoft.com/office/drawing/2016/5/11/chartex" xmlns:cx4="http://schemas.microsoft.com/office/drawing/2016/5/10/chartex" xmlns:cx3="http://schemas.microsoft.com/office/drawing/2016/5/9/chartex" xmlns:cx2="http://schemas.microsoft.com/office/drawing/2015/10/21/chartex">
             <w:pict>
               <v:shape w14:anchorId="24CB628C" id="Прямая со стрелкой 25" o:spid="_x0000_s1026" type="#_x0000_t32" style="position:absolute;margin-left:207.15pt;margin-top:22.95pt;width:0;height:30.6pt;z-index:251698176;visibility:visible;mso-wrap-style:square;mso-wrap-distance-left:9pt;mso-wrap-distance-top:0;mso-wrap-distance-right:9pt;mso-wrap-distance-bottom:0;mso-position-horizontal:absolute;mso-position-horizontal-relative:text;mso-position-vertical:absolute;mso-position-vertical-relative:text" o:gfxdata="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" strokecolor="#5b9bd5 [3204]" strokeweight=".5pt">
                 <v:stroke endarrow="block" joinstyle="miter"/>
@@ -5084,7 +5070,7 @@
               </wp:anchor>
             </w:drawing>
           </mc:Choice>
-          <mc:Fallback>
+          <mc:Fallback xmlns:w16sdtdh="http://schemas.microsoft.com/office/word/2020/wordml/sdtdatahash" xmlns:w16du="http://schemas.microsoft.com/office/word/2023/wordml/word16du" xmlns:w16="http://schemas.microsoft.com/office/word/2018/wordml" xmlns:w16cid="http://schemas.microsoft.com/office/word/2016/wordml/cid" xmlns:w16cex="http://schemas.microsoft.com/office/word/2018/wordml/cex" xmlns:oel="http://schemas.microsoft.com/office/2019/extlst" xmlns:am3d="http://schemas.microsoft.com/office/drawing/2017/model3d" xmlns:aink="http://schemas.microsoft.com/office/drawing/2016/ink" xmlns:cx8="http://schemas.microsoft.com/office/drawing/2016/5/14/chartex" xmlns:cx7="http://schemas.microsoft.com/office/drawing/2016/5/13/chartex" xmlns:cx6="http://schemas.microsoft.com/office/drawing/2016/5/12/chartex" xmlns:cx5="http://schemas.microsoft.com/office/drawing/2016/5/11/chartex" xmlns:cx4="http://schemas.microsoft.com/office/drawing/2016/5/10/chartex" xmlns:cx3="http://schemas.microsoft.com/office/drawing/2016/5/9/chartex" xmlns:cx2="http://schemas.microsoft.com/office/drawing/2015/10/21/chartex">
             <w:pict>
               <v:oval w14:anchorId="36314835" id="Овал 40" o:spid="_x0000_s1037" style="position:absolute;left:0;text-align:left;margin-left:0;margin-top:6.45pt;width:145.9pt;height:28.8pt;z-index:251681792;visibility:visible;mso-wrap-style:square;mso-wrap-distance-left:9pt;mso-wrap-distance-top:0;mso-wrap-distance-right:9pt;mso-wrap-distance-bottom:0;mso-position-horizontal:center;mso-position-horizontal-relative:page;mso-position-vertical:absolute;mso-position-vertical-relative:text;v-text-anchor:middle" o:gfxdata="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" fillcolor="#5b9bd5 [3204]" strokecolor="#1f4d78 [1604]" strokeweight="1pt">
                 <v:stroke joinstyle="miter"/>
@@ -5136,31 +5122,14 @@
           <w:sz w:val="28"/>
           <w:szCs w:val="28"/>
         </w:rPr>
-        <w:t>Вывод</w:t>
-      </w:r>
-      <w:proofErr w:type="gramStart"/>
-      <w:r>
-        <w:rPr>
-          <w:color w:val="FF0000"/>
-          <w:sz w:val="28"/>
-          <w:szCs w:val="28"/>
-        </w:rPr>
-        <w:t>:</w:t>
-      </w:r>
-      <w:r>
-        <w:rPr>
-          <w:sz w:val="28"/>
-          <w:szCs w:val="28"/>
-        </w:rPr>
-        <w:t xml:space="preserve"> Научилась</w:t>
-      </w:r>
-      <w:proofErr w:type="gramEnd"/>
-      <w:r>
-        <w:rPr>
-          <w:sz w:val="28"/>
-          <w:szCs w:val="28"/>
-        </w:rPr>
-        <w:t xml:space="preserve"> импортировать файлы из </w:t>
+        <w:t>Вывод:</w:t>
+      </w:r>
+      <w:r>
+        <w:rPr>
+          <w:sz w:val="28"/>
+          <w:szCs w:val="28"/>
+        </w:rPr>
+        <w:t xml:space="preserve"> Научилась импортировать файлы из </w:t>
       </w:r>
       <w:r>
         <w:rPr>
@@ -5246,7 +5215,7 @@
 </file>
 
 <file path=word/endnotes.xml><?xml version="1.0" encoding="utf-8"?>
-<w:endnotes xmlns:wpc="http://schemas.microsoft.com/office/word/2010/wordprocessingCanvas" xmlns:cx="http://schemas.microsoft.com/office/drawing/2014/chartex" xmlns:cx1="http://schemas.microsoft.com/office/drawing/2015/9/8/chartex" xmlns:cx2="http://schemas.microsoft.com/office/drawing/2015/10/21/chartex" xmlns:cx3="http://schemas.microsoft.com/office/drawing/2016/5/9/chartex" xmlns:cx4="http://schemas.microsoft.com/office/drawing/2016/5/10/chartex" xmlns:cx5="http://schemas.microsoft.com/office/drawing/2016/5/11/chartex" xmlns:cx6="http://schemas.microsoft.com/office/drawing/2016/5/12/chartex" xmlns:cx7="http://schemas.microsoft.com/office/drawing/2016/5/13/chartex" xmlns:cx8="http://schemas.microsoft.com/office/drawing/2016/5/14/chartex" xmlns:mc="http://schemas.openxmlformats.org/markup-compatibility/2006" xmlns:aink="http://schemas.microsoft.com/office/drawing/2016/ink" xmlns:am3d="http://schemas.microsoft.com/office/drawing/2017/model3d" xmlns:o="urn:schemas-microsoft-com:office:office" xmlns:oel="http://schemas.microsoft.com/office/2019/extlst" xmlns:r="http://schemas.openxmlformats.org/officeDocument/2006/relationships" xmlns:m="http://schemas.openxmlformats.org/officeDocument/2006/math" xmlns:v="urn:schemas-microsoft-com:vml" xmlns:wp14="http://schemas.microsoft.com/office/word/2010/wordprocessingDrawing" xmlns:wp="http://schemas.openxmlformats.org/drawingml/2006/wordprocessingDrawing" xmlns:w10="urn:schemas-microsoft-com:office:word" xmlns:w="http://schemas.openxmlformats.org/wordprocessingml/2006/main" xmlns:w14="http://schemas.microsoft.com/office/word/2010/wordml" xmlns:w15="http://schemas.microsoft.com/office/word/2012/wordml" xmlns:w16cex="http://schemas.microsoft.com/office/word/2018/wordml/cex" xmlns:w16cid="http://schemas.microsoft.com/office/word/2016/wordml/cid" xmlns:w16="http://schemas.microsoft.com/office/word/2018/wordml" xmlns:w16du="http://schemas.microsoft.com/office/word/2023/wordml/word16du" xmlns:w16sdtdh="http://schemas.microsoft.com/office/word/2020/wordml/sdtdatahash" xmlns:w16se="http://schemas.microsoft.com/office/word/2015/wordml/symex" xmlns:wpg="http://schemas.microsoft.com/office/word/2010/wordprocessingGroup" xmlns:wpi="http://schemas.microsoft.com/office/word/2010/wordprocessingInk" xmlns:wne="http://schemas.microsoft.com/office/word/2006/wordml" xmlns:wps="http://schemas.microsoft.com/office/word/2010/wordprocessingShape" mc:Ignorable="w14 w15 w16se w16cid w16 w16cex w16sdtdh wp14">
+<w:endnotes xmlns:wpc="http://schemas.microsoft.com/office/word/2010/wordprocessingCanvas" xmlns:cx="http://schemas.microsoft.com/office/drawing/2014/chartex" xmlns:cx1="http://schemas.microsoft.com/office/drawing/2015/9/8/chartex" xmlns:mc="http://schemas.openxmlformats.org/markup-compatibility/2006" xmlns:o="urn:schemas-microsoft-com:office:office" xmlns:r="http://schemas.openxmlformats.org/officeDocument/2006/relationships" xmlns:m="http://schemas.openxmlformats.org/officeDocument/2006/math" xmlns:v="urn:schemas-microsoft-com:vml" xmlns:wp14="http://schemas.microsoft.com/office/word/2010/wordprocessingDrawing" xmlns:wp="http://schemas.openxmlformats.org/drawingml/2006/wordprocessingDrawing" xmlns:w10="urn:schemas-microsoft-com:office:word" xmlns:w="http://schemas.openxmlformats.org/wordprocessingml/2006/main" xmlns:w14="http://schemas.microsoft.com/office/word/2010/wordml" xmlns:w15="http://schemas.microsoft.com/office/word/2012/wordml" xmlns:w16se="http://schemas.microsoft.com/office/word/2015/wordml/symex" xmlns:wpg="http://schemas.microsoft.com/office/word/2010/wordprocessingGroup" xmlns:wpi="http://schemas.microsoft.com/office/word/2010/wordprocessingInk" xmlns:wne="http://schemas.microsoft.com/office/word/2006/wordml" xmlns:wps="http://schemas.microsoft.com/office/word/2010/wordprocessingShape" mc:Ignorable="w14 w15 w16se wp14">
   <w:endnote w:type="separator" w:id="-1">
     <w:p>
       <w:pPr>
@@ -5271,7 +5240,7 @@
 </file>
 
 <file path=word/footnotes.xml><?xml version="1.0" encoding="utf-8"?>
-<w:footnotes xmlns:wpc="http://schemas.microsoft.com/office/word/2010/wordprocessingCanvas" xmlns:cx="http://schemas.microsoft.com/office/drawing/2014/chartex" xmlns:cx1="http://schemas.microsoft.com/office/drawing/2015/9/8/chartex" xmlns:cx2="http://schemas.microsoft.com/office/drawing/2015/10/21/chartex" xmlns:cx3="http://schemas.microsoft.com/office/drawing/2016/5/9/chartex" xmlns:cx4="http://schemas.microsoft.com/office/drawing/2016/5/10/chartex" xmlns:cx5="http://schemas.microsoft.com/office/drawing/2016/5/11/chartex" xmlns:cx6="http://schemas.microsoft.com/office/drawing/2016/5/12/chartex" xmlns:cx7="http://schemas.microsoft.com/office/drawing/2016/5/13/chartex" xmlns:cx8="http://schemas.microsoft.com/office/drawing/2016/5/14/chartex" xmlns:mc="http://schemas.openxmlformats.org/markup-compatibility/2006" xmlns:aink="http://schemas.microsoft.com/office/drawing/2016/ink" xmlns:am3d="http://schemas.microsoft.com/office/drawing/2017/model3d" xmlns:o="urn:schemas-microsoft-com:office:office" xmlns:oel="http://schemas.microsoft.com/office/2019/extlst" xmlns:r="http://schemas.openxmlformats.org/officeDocument/2006/relationships" xmlns:m="http://schemas.openxmlformats.org/officeDocument/2006/math" xmlns:v="urn:schemas-microsoft-com:vml" xmlns:wp14="http://schemas.microsoft.com/office/word/2010/wordprocessingDrawing" xmlns:wp="http://schemas.openxmlformats.org/drawingml/2006/wordprocessingDrawing" xmlns:w10="urn:schemas-microsoft-com:office:word" xmlns:w="http://schemas.openxmlformats.org/wordprocessingml/2006/main" xmlns:w14="http://schemas.microsoft.com/office/word/2010/wordml" xmlns:w15="http://schemas.microsoft.com/office/word/2012/wordml" xmlns:w16cex="http://schemas.microsoft.com/office/word/2018/wordml/cex" xmlns:w16cid="http://schemas.microsoft.com/office/word/2016/wordml/cid" xmlns:w16="http://schemas.microsoft.com/office/word/2018/wordml" xmlns:w16du="http://schemas.microsoft.com/office/word/2023/wordml/word16du" xmlns:w16sdtdh="http://schemas.microsoft.com/office/word/2020/wordml/sdtdatahash" xmlns:w16se="http://schemas.microsoft.com/office/word/2015/wordml/symex" xmlns:wpg="http://schemas.microsoft.com/office/word/2010/wordprocessingGroup" xmlns:wpi="http://schemas.microsoft.com/office/word/2010/wordprocessingInk" xmlns:wne="http://schemas.microsoft.com/office/word/2006/wordml" xmlns:wps="http://schemas.microsoft.com/office/word/2010/wordprocessingShape" mc:Ignorable="w14 w15 w16se w16cid w16 w16cex w16sdtdh wp14">
+<w:footnotes xmlns:wpc="http://schemas.microsoft.com/office/word/2010/wordprocessingCanvas" xmlns:cx="http://schemas.microsoft.com/office/drawing/2014/chartex" xmlns:cx1="http://schemas.microsoft.com/office/drawing/2015/9/8/chartex" xmlns:mc="http://schemas.openxmlformats.org/markup-compatibility/2006" xmlns:o="urn:schemas-microsoft-com:office:office" xmlns:r="http://schemas.openxmlformats.org/officeDocument/2006/relationships" xmlns:m="http://schemas.openxmlformats.org/officeDocument/2006/math" xmlns:v="urn:schemas-microsoft-com:vml" xmlns:wp14="http://schemas.microsoft.com/office/word/2010/wordprocessingDrawing" xmlns:wp="http://schemas.openxmlformats.org/drawingml/2006/wordprocessingDrawing" xmlns:w10="urn:schemas-microsoft-com:office:word" xmlns:w="http://schemas.openxmlformats.org/wordprocessingml/2006/main" xmlns:w14="http://schemas.microsoft.com/office/word/2010/wordml" xmlns:w15="http://schemas.microsoft.com/office/word/2012/wordml" xmlns:w16se="http://schemas.microsoft.com/office/word/2015/wordml/symex" xmlns:wpg="http://schemas.microsoft.com/office/word/2010/wordprocessingGroup" xmlns:wpi="http://schemas.microsoft.com/office/word/2010/wordprocessingInk" xmlns:wne="http://schemas.microsoft.com/office/word/2006/wordml" xmlns:wps="http://schemas.microsoft.com/office/word/2010/wordprocessingShape" mc:Ignorable="w14 w15 w16se wp14">
   <w:footnote w:type="separator" w:id="-1">
     <w:p>
       <w:pPr>
@@ -5296,7 +5265,7 @@
 </file>
 
 <file path=word/styles.xml><?xml version="1.0" encoding="utf-8"?>
-<w:styles xmlns:mc="http://schemas.openxmlformats.org/markup-compatibility/2006" xmlns:r="http://schemas.openxmlformats.org/officeDocument/2006/relationships" xmlns:w="http://schemas.openxmlformats.org/wordprocessingml/2006/main" xmlns:w14="http://schemas.microsoft.com/office/word/2010/wordml" xmlns:w15="http://schemas.microsoft.com/office/word/2012/wordml" xmlns:w16cex="http://schemas.microsoft.com/office/word/2018/wordml/cex" xmlns:w16cid="http://schemas.microsoft.com/office/word/2016/wordml/cid" xmlns:w16="http://schemas.microsoft.com/office/word/2018/wordml" xmlns:w16sdtdh="http://schemas.microsoft.com/office/word/2020/wordml/sdtdatahash" xmlns:w16se="http://schemas.microsoft.com/office/word/2015/wordml/symex" mc:Ignorable="w14 w15 w16se w16cid w16 w16cex w16sdtdh">
+<w:styles xmlns:mc="http://schemas.openxmlformats.org/markup-compatibility/2006" xmlns:r="http://schemas.openxmlformats.org/officeDocument/2006/relationships" xmlns:w="http://schemas.openxmlformats.org/wordprocessingml/2006/main" xmlns:w14="http://schemas.microsoft.com/office/word/2010/wordml" xmlns:w15="http://schemas.microsoft.com/office/word/2012/wordml" xmlns:w16se="http://schemas.microsoft.com/office/word/2015/wordml/symex" mc:Ignorable="w14 w15 w16se">
   <w:docDefaults>
     <w:rPrDefault>
       <w:rPr>
@@ -5312,7 +5281,7 @@
       </w:pPr>
     </w:pPrDefault>
   </w:docDefaults>
-  <w:latentStyles w:defLockedState="0" w:defUIPriority="99" w:defSemiHidden="0" w:defUnhideWhenUsed="0" w:defQFormat="0" w:count="376">
+  <w:latentStyles w:defLockedState="0" w:defUIPriority="99" w:defSemiHidden="0" w:defUnhideWhenUsed="0" w:defQFormat="0" w:count="371">
     <w:lsdException w:name="Normal" w:uiPriority="0" w:qFormat="1"/>
     <w:lsdException w:name="heading 1" w:uiPriority="9" w:qFormat="1"/>
     <w:lsdException w:name="heading 2" w:semiHidden="1" w:uiPriority="9" w:unhideWhenUsed="1" w:qFormat="1"/>
@@ -5418,6 +5387,7 @@
     <w:lsdException w:name="HTML Sample" w:semiHidden="1" w:unhideWhenUsed="1"/>
     <w:lsdException w:name="HTML Typewriter" w:semiHidden="1" w:unhideWhenUsed="1"/>
     <w:lsdException w:name="HTML Variable" w:semiHidden="1" w:unhideWhenUsed="1"/>
+    <w:lsdException w:name="Normal Table" w:semiHidden="1" w:unhideWhenUsed="1"/>
     <w:lsdException w:name="annotation subject" w:semiHidden="1" w:unhideWhenUsed="1"/>
     <w:lsdException w:name="No List" w:semiHidden="1" w:unhideWhenUsed="1"/>
     <w:lsdException w:name="Outline List 1" w:semiHidden="1" w:unhideWhenUsed="1"/>
@@ -5460,8 +5430,11 @@
     <w:lsdException w:name="Table Contemporary" w:semiHidden="1" w:unhideWhenUsed="1"/>
     <w:lsdException w:name="Table Elegant" w:semiHidden="1" w:unhideWhenUsed="1"/>
     <w:lsdException w:name="Table Professional" w:semiHidden="1" w:unhideWhenUsed="1"/>
+    <w:lsdException w:name="Table Subtle 1" w:semiHidden="1" w:unhideWhenUsed="1"/>
     <w:lsdException w:name="Table Subtle 2" w:semiHidden="1" w:unhideWhenUsed="1"/>
     <w:lsdException w:name="Table Web 1" w:semiHidden="1" w:unhideWhenUsed="1"/>
+    <w:lsdException w:name="Table Web 2" w:semiHidden="1" w:unhideWhenUsed="1"/>
+    <w:lsdException w:name="Table Web 3" w:semiHidden="1" w:unhideWhenUsed="1"/>
     <w:lsdException w:name="Balloon Text" w:semiHidden="1" w:unhideWhenUsed="1"/>
     <w:lsdException w:name="Table Grid" w:uiPriority="39"/>
     <w:lsdException w:name="Table Theme" w:semiHidden="1" w:unhideWhenUsed="1"/>
@@ -5680,11 +5653,6 @@
     <w:lsdException w:name="List Table 5 Dark Accent 6" w:uiPriority="50"/>
     <w:lsdException w:name="List Table 6 Colorful Accent 6" w:uiPriority="51"/>
     <w:lsdException w:name="List Table 7 Colorful Accent 6" w:uiPriority="52"/>
-    <w:lsdException w:name="Mention" w:semiHidden="1" w:unhideWhenUsed="1"/>
-    <w:lsdException w:name="Smart Hyperlink" w:semiHidden="1" w:unhideWhenUsed="1"/>
-    <w:lsdException w:name="Hashtag" w:semiHidden="1" w:unhideWhenUsed="1"/>
-    <w:lsdException w:name="Unresolved Mention" w:semiHidden="1" w:unhideWhenUsed="1"/>
-    <w:lsdException w:name="Smart Link" w:semiHidden="1" w:unhideWhenUsed="1"/>
   </w:latentStyles>
   <w:style w:type="paragraph" w:default="1" w:styleId="a">
     <w:name w:val="Normal"/>
@@ -6050,6 +6018,15 @@
 </file>
 
 <file path=customXml/item1.xml><?xml version="1.0" encoding="utf-8"?>
+<?mso-contentType ?>
+<FormTemplates xmlns="http://schemas.microsoft.com/sharepoint/v3/contenttype/forms">
+  <Display>DocumentLibraryForm</Display>
+  <Edit>DocumentLibraryForm</Edit>
+  <New>DocumentLibraryForm</New>
+</FormTemplates>
+</file>
+
+<file path=customXml/item2.xml><?xml version="1.0" encoding="utf-8"?>
 <ct:contentTypeSchema xmlns:ct="http://schemas.microsoft.com/office/2006/metadata/contentType" xmlns:ma="http://schemas.microsoft.com/office/2006/metadata/properties/metaAttributes" ct:_="" ma:_="" ma:contentTypeName="Документ" ma:contentTypeID="0x0101009928DE0B2769F34685B32F55F08AA750" ma:contentTypeVersion="4" ma:contentTypeDescription="Создание документа." ma:contentTypeScope="" ma:versionID="be2e062f048feeb62428e3dd11c23c22">
   <xsd:schema xmlns:xsd="http://www.w3.org/2001/XMLSchema" xmlns:xs="http://www.w3.org/2001/XMLSchema" xmlns:p="http://schemas.microsoft.com/office/2006/metadata/properties" xmlns:ns2="7111bd07-b1cd-43d2-bad8-92284e0d689f" xmlns:ns3="02725be9-a66f-4d6b-b889-8387ee077a39" targetNamespace="http://schemas.microsoft.com/office/2006/metadata/properties" ma:root="true" ma:fieldsID="e2b0f601d4e4a96ed69dbc9b31dd36bf" ns2:_="" ns3:_="">
     <xsd:import namespace="7111bd07-b1cd-43d2-bad8-92284e0d689f"/>
@@ -6214,16 +6191,15 @@
 </ct:contentTypeSchema>
 </file>
 
-<file path=customXml/item2.xml><?xml version="1.0" encoding="utf-8"?>
-<?mso-contentType ?>
-<FormTemplates xmlns="http://schemas.microsoft.com/sharepoint/v3/contenttype/forms">
-  <Display>DocumentLibraryForm</Display>
-  <Edit>DocumentLibraryForm</Edit>
-  <New>DocumentLibraryForm</New>
-</FormTemplates>
+<file path=customXml/itemProps1.xml><?xml version="1.0" encoding="utf-8"?>
+<ds:datastoreItem xmlns:ds="http://schemas.openxmlformats.org/officeDocument/2006/customXml" ds:itemID="{89381192-EEE3-4DA5-8263-73502E820F1C}">
+  <ds:schemaRefs>
+    <ds:schemaRef ds:uri="http://schemas.microsoft.com/sharepoint/v3/contenttype/forms"/>
+  </ds:schemaRefs>
+</ds:datastoreItem>
 </file>
 
-<file path=customXml/itemProps1.xml><?xml version="1.0" encoding="utf-8"?>
+<file path=customXml/itemProps2.xml><?xml version="1.0" encoding="utf-8"?>
 <ds:datastoreItem xmlns:ds="http://schemas.openxmlformats.org/officeDocument/2006/customXml" ds:itemID="{A5748B09-5646-4A8A-A494-CEB13C458013}">
   <ds:schemaRefs>
     <ds:schemaRef ds:uri="http://schemas.microsoft.com/office/2006/metadata/contentType"/>
@@ -6240,12 +6216,4 @@
     <ds:schemaRef ds:uri="http://schemas.microsoft.com/internal/obd"/>
   </ds:schemaRefs>
 </ds:datastoreItem>
-</file>
-
-<file path=customXml/itemProps2.xml><?xml version="1.0" encoding="utf-8"?>
-<ds:datastoreItem xmlns:ds="http://schemas.openxmlformats.org/officeDocument/2006/customXml" ds:itemID="{89381192-EEE3-4DA5-8263-73502E820F1C}">
-  <ds:schemaRefs>
-    <ds:schemaRef ds:uri="http://schemas.microsoft.com/sharepoint/v3/contenttype/forms"/>
-  </ds:schemaRefs>
-</ds:datastoreItem>
 </file>